--- a/doc/roma/PZ_ROMA/word/2_List_Zadaniya.docx
+++ b/doc/roma/PZ_ROMA/word/2_List_Zadaniya.docx
@@ -1,6 +1,6 @@
 
 <file path=word/document.xml><?xml version="1.0" encoding="utf-8"?>
-<w:document xmlns:wpc="http://schemas.microsoft.com/office/word/2010/wordprocessingCanvas" xmlns:cx="http://schemas.microsoft.com/office/drawing/2014/chartex" xmlns:cx1="http://schemas.microsoft.com/office/drawing/2015/9/8/chartex" xmlns:cx2="http://schemas.microsoft.com/office/drawing/2015/10/21/chartex" xmlns:cx3="http://schemas.microsoft.com/office/drawing/2016/5/9/chartex" xmlns:cx4="http://schemas.microsoft.com/office/drawing/2016/5/10/chartex" xmlns:cx5="http://schemas.microsoft.com/office/drawing/2016/5/11/chartex" xmlns:cx6="http://schemas.microsoft.com/office/drawing/2016/5/12/chartex" xmlns:cx7="http://schemas.microsoft.com/office/drawing/2016/5/13/chartex" xmlns:cx8="http://schemas.microsoft.com/office/drawing/2016/5/14/chartex" xmlns:mc="http://schemas.openxmlformats.org/markup-compatibility/2006" xmlns:aink="http://schemas.microsoft.com/office/drawing/2016/ink" xmlns:am3d="http://schemas.microsoft.com/office/drawing/2017/model3d" xmlns:o="urn:schemas-microsoft-com:office:office" xmlns:r="http://schemas.openxmlformats.org/officeDocument/2006/relationships" xmlns:m="http://schemas.openxmlformats.org/officeDocument/2006/math" xmlns:v="urn:schemas-microsoft-com:vml" xmlns:wp14="http://schemas.microsoft.com/office/word/2010/wordprocessingDrawing" xmlns:wp="http://schemas.openxmlformats.org/drawingml/2006/wordprocessingDrawing" xmlns:w10="urn:schemas-microsoft-com:office:word" xmlns:w="http://schemas.openxmlformats.org/wordprocessingml/2006/main" xmlns:w14="http://schemas.microsoft.com/office/word/2010/wordml" xmlns:w15="http://schemas.microsoft.com/office/word/2012/wordml" xmlns:w16cid="http://schemas.microsoft.com/office/word/2016/wordml/cid" xmlns:w16se="http://schemas.microsoft.com/office/word/2015/wordml/symex" xmlns:wpg="http://schemas.microsoft.com/office/word/2010/wordprocessingGroup" xmlns:wpi="http://schemas.microsoft.com/office/word/2010/wordprocessingInk" xmlns:wne="http://schemas.microsoft.com/office/word/2006/wordml" xmlns:wps="http://schemas.microsoft.com/office/word/2010/wordprocessingShape" mc:Ignorable="w14 w15 w16se w16cid wp14">
+<w:document xmlns:wpc="http://schemas.microsoft.com/office/word/2010/wordprocessingCanvas" xmlns:mc="http://schemas.openxmlformats.org/markup-compatibility/2006" xmlns:o="urn:schemas-microsoft-com:office:office" xmlns:r="http://schemas.openxmlformats.org/officeDocument/2006/relationships" xmlns:m="http://schemas.openxmlformats.org/officeDocument/2006/math" xmlns:v="urn:schemas-microsoft-com:vml" xmlns:wp14="http://schemas.microsoft.com/office/word/2010/wordprocessingDrawing" xmlns:wp="http://schemas.openxmlformats.org/drawingml/2006/wordprocessingDrawing" xmlns:w10="urn:schemas-microsoft-com:office:word" xmlns:w="http://schemas.openxmlformats.org/wordprocessingml/2006/main" xmlns:w14="http://schemas.microsoft.com/office/word/2010/wordml" xmlns:w15="http://schemas.microsoft.com/office/word/2012/wordml" xmlns:wpg="http://schemas.microsoft.com/office/word/2010/wordprocessingGroup" xmlns:wpi="http://schemas.microsoft.com/office/word/2010/wordprocessingInk" xmlns:wne="http://schemas.microsoft.com/office/word/2006/wordml" xmlns:wps="http://schemas.microsoft.com/office/word/2010/wordprocessingShape" mc:Ignorable="w14 w15 wp14">
   <w:body>
     <w:p>
       <w:pPr>
@@ -125,7 +125,6 @@
               </w:rPr>
               <w:t xml:space="preserve">  </w:t>
             </w:r>
-            <w:proofErr w:type="spellStart"/>
             <w:r>
               <w:rPr>
                 <w:sz w:val="24"/>
@@ -133,7 +132,6 @@
               </w:rPr>
               <w:t>Утверждаю</w:t>
             </w:r>
-            <w:proofErr w:type="spellEnd"/>
           </w:p>
         </w:tc>
         <w:tc>
@@ -184,31 +182,13 @@
               </w:rPr>
               <w:t xml:space="preserve">  </w:t>
             </w:r>
-            <w:proofErr w:type="spellStart"/>
-            <w:r>
-              <w:rPr>
-                <w:sz w:val="24"/>
-                <w:szCs w:val="24"/>
-              </w:rPr>
-              <w:t>Заведующий</w:t>
-            </w:r>
-            <w:proofErr w:type="spellEnd"/>
-            <w:r>
-              <w:rPr>
-                <w:sz w:val="24"/>
-                <w:szCs w:val="24"/>
-              </w:rPr>
-              <w:t xml:space="preserve"> </w:t>
-            </w:r>
-            <w:proofErr w:type="spellStart"/>
-            <w:r>
-              <w:rPr>
-                <w:sz w:val="24"/>
-                <w:szCs w:val="24"/>
-              </w:rPr>
-              <w:t>кафедрой</w:t>
-            </w:r>
-            <w:proofErr w:type="spellEnd"/>
+            <w:r>
+              <w:rPr>
+                <w:sz w:val="24"/>
+                <w:szCs w:val="24"/>
+              </w:rPr>
+              <w:t>Заведующий кафедрой</w:t>
+            </w:r>
           </w:p>
         </w:tc>
         <w:tc>
@@ -407,23 +387,7 @@
                 <w:sz w:val="16"/>
                 <w:szCs w:val="16"/>
               </w:rPr>
-              <w:t>(</w:t>
-            </w:r>
-            <w:proofErr w:type="spellStart"/>
-            <w:r>
-              <w:rPr>
-                <w:sz w:val="16"/>
-                <w:szCs w:val="16"/>
-              </w:rPr>
-              <w:t>подпись</w:t>
-            </w:r>
-            <w:proofErr w:type="spellEnd"/>
-            <w:r>
-              <w:rPr>
-                <w:sz w:val="16"/>
-                <w:szCs w:val="16"/>
-              </w:rPr>
-              <w:t>)</w:t>
+              <w:t>(подпись)</w:t>
             </w:r>
           </w:p>
         </w:tc>
@@ -473,7 +437,6 @@
               </w:rPr>
               <w:t>(</w:t>
             </w:r>
-            <w:proofErr w:type="spellStart"/>
             <w:r>
               <w:rPr>
                 <w:sz w:val="16"/>
@@ -481,7 +444,6 @@
               </w:rPr>
               <w:t>фамилия</w:t>
             </w:r>
-            <w:proofErr w:type="spellEnd"/>
             <w:r>
               <w:rPr>
                 <w:sz w:val="16"/>
@@ -862,7 +824,6 @@
                 <w:lang w:val="ru-RU"/>
               </w:rPr>
             </w:pPr>
-            <w:proofErr w:type="spellStart"/>
             <w:r>
               <w:rPr>
                 <w:sz w:val="24"/>
@@ -871,7 +832,6 @@
               </w:rPr>
               <w:t>Хилько</w:t>
             </w:r>
-            <w:proofErr w:type="spellEnd"/>
             <w:r>
               <w:rPr>
                 <w:sz w:val="24"/>
@@ -1664,7 +1624,6 @@
               </w:rPr>
               <w:t xml:space="preserve">библиотека разработки графического интерфейса </w:t>
             </w:r>
-            <w:proofErr w:type="spellStart"/>
             <w:r>
               <w:rPr>
                 <w:sz w:val="24"/>
@@ -1672,7 +1631,6 @@
               </w:rPr>
               <w:t>UIKit</w:t>
             </w:r>
-            <w:proofErr w:type="spellEnd"/>
             <w:r>
               <w:rPr>
                 <w:sz w:val="24"/>
@@ -1841,90 +1799,8 @@
                 <w:szCs w:val="24"/>
                 <w:lang w:val="ru-RU"/>
               </w:rPr>
-              <w:t xml:space="preserve"> MS </w:t>
-            </w:r>
-            <w:proofErr w:type="spellStart"/>
-            <w:r>
-              <w:rPr>
-                <w:sz w:val="24"/>
-                <w:szCs w:val="24"/>
-                <w:lang w:val="ru-RU"/>
-              </w:rPr>
-              <w:t>Visio</w:t>
-            </w:r>
-            <w:proofErr w:type="spellEnd"/>
-            <w:r>
-              <w:rPr>
-                <w:sz w:val="24"/>
-                <w:szCs w:val="24"/>
-                <w:lang w:val="ru-RU"/>
-              </w:rPr>
-              <w:t xml:space="preserve">, </w:t>
-            </w:r>
-            <w:proofErr w:type="spellStart"/>
-            <w:r>
-              <w:rPr>
-                <w:sz w:val="24"/>
-                <w:szCs w:val="24"/>
-                <w:lang w:val="ru-RU"/>
-              </w:rPr>
-              <w:t>BPWin</w:t>
-            </w:r>
-            <w:proofErr w:type="spellEnd"/>
-            <w:r>
-              <w:rPr>
-                <w:sz w:val="24"/>
-                <w:szCs w:val="24"/>
-                <w:lang w:val="ru-RU"/>
-              </w:rPr>
-              <w:t xml:space="preserve">, </w:t>
-            </w:r>
-            <w:proofErr w:type="spellStart"/>
-            <w:r>
-              <w:rPr>
-                <w:sz w:val="24"/>
-                <w:szCs w:val="24"/>
-                <w:lang w:val="ru-RU"/>
-              </w:rPr>
-              <w:t>ERWin</w:t>
-            </w:r>
-            <w:proofErr w:type="spellEnd"/>
-            <w:r>
-              <w:rPr>
-                <w:sz w:val="24"/>
-                <w:szCs w:val="24"/>
-                <w:lang w:val="ru-RU"/>
-              </w:rPr>
-              <w:t xml:space="preserve">, </w:t>
-            </w:r>
-            <w:proofErr w:type="spellStart"/>
-            <w:r>
-              <w:rPr>
-                <w:sz w:val="24"/>
-                <w:szCs w:val="24"/>
-                <w:lang w:val="ru-RU"/>
-              </w:rPr>
-              <w:t>Rational</w:t>
-            </w:r>
-            <w:proofErr w:type="spellEnd"/>
-            <w:r>
-              <w:rPr>
-                <w:sz w:val="24"/>
-                <w:szCs w:val="24"/>
-                <w:lang w:val="ru-RU"/>
-              </w:rPr>
-              <w:t xml:space="preserve"> </w:t>
-            </w:r>
-            <w:proofErr w:type="spellStart"/>
-            <w:r>
-              <w:rPr>
-                <w:sz w:val="24"/>
-                <w:szCs w:val="24"/>
-                <w:lang w:val="ru-RU"/>
-              </w:rPr>
-              <w:t>Rose</w:t>
-            </w:r>
-            <w:proofErr w:type="spellEnd"/>
+              <w:t xml:space="preserve"> MS Visio, BPWin, ERWin, Rational Rose</w:t>
+            </w:r>
             <w:r>
               <w:rPr>
                 <w:sz w:val="24"/>
@@ -2008,21 +1884,12 @@
               </w:rPr>
               <w:t>В</w:t>
             </w:r>
-            <w:proofErr w:type="spellStart"/>
-            <w:r>
-              <w:rPr>
-                <w:sz w:val="24"/>
-                <w:szCs w:val="24"/>
-              </w:rPr>
-              <w:t>ведение</w:t>
-            </w:r>
-            <w:proofErr w:type="spellEnd"/>
-            <w:r>
-              <w:rPr>
-                <w:sz w:val="24"/>
-                <w:szCs w:val="24"/>
-              </w:rPr>
-              <w:t>;</w:t>
+            <w:r>
+              <w:rPr>
+                <w:sz w:val="24"/>
+                <w:szCs w:val="24"/>
+              </w:rPr>
+              <w:t>ведение;</w:t>
             </w:r>
           </w:p>
         </w:tc>
@@ -2059,14 +1926,6 @@
                 <w:szCs w:val="24"/>
                 <w:lang w:val="ru-RU"/>
               </w:rPr>
-              <w:t xml:space="preserve">1 </w:t>
-            </w:r>
-            <w:r>
-              <w:rPr>
-                <w:sz w:val="24"/>
-                <w:szCs w:val="24"/>
-                <w:lang w:val="ru-RU"/>
-              </w:rPr>
               <w:t>Обзор литературных источников;</w:t>
             </w:r>
           </w:p>
@@ -2104,7 +1963,7 @@
                 <w:szCs w:val="24"/>
                 <w:lang w:val="ru-RU"/>
               </w:rPr>
-              <w:t>2</w:t>
+              <w:t>1</w:t>
             </w:r>
             <w:r>
               <w:rPr>
@@ -2150,7 +2009,7 @@
                 <w:szCs w:val="24"/>
                 <w:lang w:val="ru-RU"/>
               </w:rPr>
-              <w:t>3</w:t>
+              <w:t>2</w:t>
             </w:r>
             <w:r>
               <w:rPr>
@@ -2193,7 +2052,7 @@
               <w:rPr>
                 <w:color w:val="000000"/>
               </w:rPr>
-              <w:t>4</w:t>
+              <w:t>3</w:t>
             </w:r>
             <w:r>
               <w:rPr>
@@ -2276,7 +2135,7 @@
               <w:rPr>
                 <w:color w:val="000000"/>
               </w:rPr>
-              <w:t>5</w:t>
+              <w:t>4</w:t>
             </w:r>
             <w:r>
               <w:rPr>
@@ -2344,7 +2203,7 @@
                 <w:szCs w:val="24"/>
                 <w:lang w:val="ru-RU"/>
               </w:rPr>
-              <w:t>6</w:t>
+              <w:t>5</w:t>
             </w:r>
             <w:r>
               <w:rPr>
@@ -2360,15 +2219,7 @@
                 <w:szCs w:val="24"/>
                 <w:lang w:val="ru-RU"/>
               </w:rPr>
-              <w:t>Развертывание и тестирование программно</w:t>
-            </w:r>
-            <w:r>
-              <w:rPr>
-                <w:sz w:val="24"/>
-                <w:szCs w:val="24"/>
-                <w:lang w:val="ru-RU"/>
-              </w:rPr>
-              <w:t>го продукта</w:t>
+              <w:t>Развертывание и тестирование программного продукта</w:t>
             </w:r>
             <w:r>
               <w:rPr>
@@ -2426,7 +2277,7 @@
                 <w:szCs w:val="24"/>
                 <w:lang w:val="ru-RU"/>
               </w:rPr>
-              <w:t>7</w:t>
+              <w:t>6</w:t>
             </w:r>
             <w:r>
               <w:rPr>
@@ -2500,7 +2351,7 @@
                 <w:szCs w:val="24"/>
                 <w:lang w:val="ru-RU"/>
               </w:rPr>
-              <w:t>8</w:t>
+              <w:t>7</w:t>
             </w:r>
             <w:r>
               <w:rPr>
@@ -2558,8 +2409,6 @@
               </w:rPr>
               <w:t>ого продукта</w:t>
             </w:r>
-            <w:bookmarkStart w:id="0" w:name="_GoBack"/>
-            <w:bookmarkEnd w:id="0"/>
             <w:r>
               <w:rPr>
                 <w:sz w:val="24"/>
@@ -2616,8 +2465,10 @@
                 <w:szCs w:val="24"/>
                 <w:lang w:val="ru-RU"/>
               </w:rPr>
-              <w:t>9</w:t>
-            </w:r>
+              <w:t>8</w:t>
+            </w:r>
+            <w:bookmarkStart w:id="0" w:name="_GoBack"/>
+            <w:bookmarkEnd w:id="0"/>
             <w:r>
               <w:rPr>
                 <w:sz w:val="24"/>
@@ -3399,18 +3250,8 @@
                 <w:szCs w:val="26"/>
                 <w:lang w:val="ru-RU"/>
               </w:rPr>
-              <w:t xml:space="preserve">А.М. </w:t>
-            </w:r>
-            <w:proofErr w:type="spellStart"/>
-            <w:r>
-              <w:rPr>
-                <w:sz w:val="26"/>
-                <w:szCs w:val="26"/>
-                <w:lang w:val="ru-RU"/>
-              </w:rPr>
-              <w:t>Лазаренков</w:t>
-            </w:r>
-            <w:proofErr w:type="spellEnd"/>
+              <w:t>А.М. Лазаренков</w:t>
+            </w:r>
           </w:p>
         </w:tc>
       </w:tr>
@@ -3509,57 +3350,21 @@
                 <w:lang w:val="ru-RU"/>
               </w:rPr>
             </w:pPr>
-            <w:proofErr w:type="spellStart"/>
-            <w:r>
-              <w:rPr>
-                <w:sz w:val="24"/>
-                <w:szCs w:val="24"/>
-              </w:rPr>
-              <w:t>нормоконтроль</w:t>
-            </w:r>
-            <w:proofErr w:type="spellEnd"/>
-            <w:r>
-              <w:rPr>
-                <w:sz w:val="24"/>
-                <w:szCs w:val="24"/>
-              </w:rPr>
-              <w:t xml:space="preserve"> </w:t>
-            </w:r>
-            <w:proofErr w:type="gramStart"/>
-            <w:r>
-              <w:rPr>
-                <w:sz w:val="24"/>
-                <w:szCs w:val="24"/>
-              </w:rPr>
-              <w:t xml:space="preserve">– </w:t>
-            </w:r>
-            <w:r>
-              <w:rPr>
-                <w:sz w:val="24"/>
-                <w:szCs w:val="24"/>
-                <w:lang w:val="ru-RU"/>
-              </w:rPr>
-              <w:t xml:space="preserve"> Н.С.</w:t>
-            </w:r>
-            <w:proofErr w:type="gramEnd"/>
-            <w:r>
-              <w:rPr>
-                <w:sz w:val="24"/>
-                <w:szCs w:val="24"/>
-                <w:lang w:val="ru-RU"/>
-              </w:rPr>
-              <w:t xml:space="preserve"> </w:t>
-            </w:r>
-            <w:proofErr w:type="spellStart"/>
-            <w:r>
-              <w:rPr>
-                <w:sz w:val="24"/>
-                <w:szCs w:val="24"/>
-                <w:lang w:val="ru-RU"/>
-              </w:rPr>
-              <w:t>Домаренко</w:t>
-            </w:r>
-            <w:proofErr w:type="spellEnd"/>
+            <w:r>
+              <w:rPr>
+                <w:sz w:val="24"/>
+                <w:szCs w:val="24"/>
+              </w:rPr>
+              <w:t xml:space="preserve">нормоконтроль – </w:t>
+            </w:r>
+            <w:r>
+              <w:rPr>
+                <w:sz w:val="24"/>
+                <w:szCs w:val="24"/>
+                <w:lang w:val="ru-RU"/>
+              </w:rPr>
+              <w:t xml:space="preserve"> Н.С. Домаренко</w:t>
+            </w:r>
           </w:p>
         </w:tc>
       </w:tr>
@@ -3691,21 +3496,12 @@
                       <w:lang w:val="ru-RU"/>
                     </w:rPr>
                   </w:pPr>
-                  <w:proofErr w:type="spellStart"/>
                   <w:r>
                     <w:rPr>
                       <w:sz w:val="24"/>
                       <w:szCs w:val="24"/>
                     </w:rPr>
-                    <w:t>Объем</w:t>
-                  </w:r>
-                  <w:proofErr w:type="spellEnd"/>
-                  <w:r>
-                    <w:rPr>
-                      <w:sz w:val="24"/>
-                      <w:szCs w:val="24"/>
-                    </w:rPr>
-                    <w:t xml:space="preserve"> </w:t>
+                    <w:t xml:space="preserve">Объем </w:t>
                   </w:r>
                 </w:p>
                 <w:p>
@@ -3717,21 +3513,12 @@
                       <w:szCs w:val="24"/>
                     </w:rPr>
                   </w:pPr>
-                  <w:proofErr w:type="spellStart"/>
                   <w:r>
                     <w:rPr>
                       <w:sz w:val="24"/>
                       <w:szCs w:val="24"/>
                     </w:rPr>
-                    <w:t>работы</w:t>
-                  </w:r>
-                  <w:proofErr w:type="spellEnd"/>
-                  <w:r>
-                    <w:rPr>
-                      <w:sz w:val="24"/>
-                      <w:szCs w:val="24"/>
-                    </w:rPr>
-                    <w:t>,</w:t>
+                    <w:t>работы,</w:t>
                   </w:r>
                 </w:p>
                 <w:p>
@@ -3766,48 +3553,12 @@
                       <w:lang w:val="ru-RU"/>
                     </w:rPr>
                   </w:pPr>
-                  <w:proofErr w:type="spellStart"/>
                   <w:r>
                     <w:rPr>
                       <w:sz w:val="24"/>
                       <w:szCs w:val="24"/>
                     </w:rPr>
                     <w:t>Сроки</w:t>
-                  </w:r>
-                  <w:proofErr w:type="spellEnd"/>
-                </w:p>
-                <w:p>
-                  <w:pPr>
-                    <w:ind w:right="182"/>
-                    <w:jc w:val="center"/>
-                    <w:rPr>
-                      <w:sz w:val="24"/>
-                      <w:szCs w:val="24"/>
-                      <w:lang w:val="ru-RU"/>
-                    </w:rPr>
-                  </w:pPr>
-                  <w:r>
-                    <w:rPr>
-                      <w:sz w:val="24"/>
-                      <w:szCs w:val="24"/>
-                    </w:rPr>
-                    <w:t>(</w:t>
-                  </w:r>
-                  <w:proofErr w:type="spellStart"/>
-                  <w:r>
-                    <w:rPr>
-                      <w:sz w:val="24"/>
-                      <w:szCs w:val="24"/>
-                    </w:rPr>
-                    <w:t>дата</w:t>
-                  </w:r>
-                  <w:proofErr w:type="spellEnd"/>
-                  <w:r>
-                    <w:rPr>
-                      <w:sz w:val="24"/>
-                      <w:szCs w:val="24"/>
-                    </w:rPr>
-                    <w:t xml:space="preserve">) </w:t>
                   </w:r>
                 </w:p>
                 <w:p>
@@ -3820,21 +3571,12 @@
                       <w:lang w:val="ru-RU"/>
                     </w:rPr>
                   </w:pPr>
-                  <w:proofErr w:type="spellStart"/>
                   <w:r>
                     <w:rPr>
                       <w:sz w:val="24"/>
                       <w:szCs w:val="24"/>
                     </w:rPr>
-                    <w:t>выполнения</w:t>
-                  </w:r>
-                  <w:proofErr w:type="spellEnd"/>
-                  <w:r>
-                    <w:rPr>
-                      <w:sz w:val="24"/>
-                      <w:szCs w:val="24"/>
-                    </w:rPr>
-                    <w:t xml:space="preserve"> </w:t>
+                    <w:t xml:space="preserve">(дата) </w:t>
                   </w:r>
                 </w:p>
                 <w:p>
@@ -3844,9 +3586,26 @@
                     <w:rPr>
                       <w:sz w:val="24"/>
                       <w:szCs w:val="24"/>
+                      <w:lang w:val="ru-RU"/>
                     </w:rPr>
                   </w:pPr>
-                  <w:proofErr w:type="spellStart"/>
+                  <w:r>
+                    <w:rPr>
+                      <w:sz w:val="24"/>
+                      <w:szCs w:val="24"/>
+                    </w:rPr>
+                    <w:t xml:space="preserve">выполнения </w:t>
+                  </w:r>
+                </w:p>
+                <w:p>
+                  <w:pPr>
+                    <w:ind w:right="182"/>
+                    <w:jc w:val="center"/>
+                    <w:rPr>
+                      <w:sz w:val="24"/>
+                      <w:szCs w:val="24"/>
+                    </w:rPr>
+                  </w:pPr>
                   <w:r>
                     <w:rPr>
                       <w:sz w:val="24"/>
@@ -3854,7 +3613,6 @@
                     </w:rPr>
                     <w:t>этапа</w:t>
                   </w:r>
-                  <w:proofErr w:type="spellEnd"/>
                 </w:p>
               </w:tc>
               <w:tc>
@@ -3896,25 +3654,7 @@
                       <w:szCs w:val="24"/>
                       <w:lang w:val="ru-RU"/>
                     </w:rPr>
-                    <w:t xml:space="preserve">(в </w:t>
-                  </w:r>
-                  <w:proofErr w:type="spellStart"/>
-                  <w:r>
-                    <w:rPr>
-                      <w:sz w:val="24"/>
-                      <w:szCs w:val="24"/>
-                      <w:lang w:val="ru-RU"/>
-                    </w:rPr>
-                    <w:t>т.ч</w:t>
-                  </w:r>
-                  <w:proofErr w:type="spellEnd"/>
-                  <w:r>
-                    <w:rPr>
-                      <w:sz w:val="24"/>
-                      <w:szCs w:val="24"/>
-                      <w:lang w:val="ru-RU"/>
-                    </w:rPr>
-                    <w:t xml:space="preserve">. отметка руководителя, консультанта </w:t>
+                    <w:t xml:space="preserve">(в т.ч. отметка руководителя, консультанта </w:t>
                   </w:r>
                 </w:p>
                 <w:p>
@@ -3931,23 +3671,7 @@
                       <w:sz w:val="24"/>
                       <w:szCs w:val="24"/>
                     </w:rPr>
-                    <w:t xml:space="preserve">о </w:t>
-                  </w:r>
-                  <w:proofErr w:type="spellStart"/>
-                  <w:r>
-                    <w:rPr>
-                      <w:sz w:val="24"/>
-                      <w:szCs w:val="24"/>
-                    </w:rPr>
-                    <w:t>выполнении</w:t>
-                  </w:r>
-                  <w:proofErr w:type="spellEnd"/>
-                  <w:r>
-                    <w:rPr>
-                      <w:sz w:val="24"/>
-                      <w:szCs w:val="24"/>
-                    </w:rPr>
-                    <w:t>)</w:t>
+                    <w:t>о выполнении)</w:t>
                   </w:r>
                 </w:p>
               </w:tc>
@@ -4017,21 +3741,12 @@
                       <w:lang w:val="ru-RU"/>
                     </w:rPr>
                   </w:pPr>
-                  <w:proofErr w:type="spellStart"/>
                   <w:r>
                     <w:rPr>
                       <w:sz w:val="24"/>
                       <w:szCs w:val="24"/>
                     </w:rPr>
-                    <w:t>до</w:t>
-                  </w:r>
-                  <w:proofErr w:type="spellEnd"/>
-                  <w:r>
-                    <w:rPr>
-                      <w:sz w:val="24"/>
-                      <w:szCs w:val="24"/>
-                    </w:rPr>
-                    <w:t xml:space="preserve"> 30.03.201</w:t>
+                    <w:t>до 30.03.201</w:t>
                   </w:r>
                   <w:r>
                     <w:rPr>
@@ -4075,31 +3790,13 @@
                       <w:szCs w:val="24"/>
                     </w:rPr>
                   </w:pPr>
-                  <w:proofErr w:type="spellStart"/>
                   <w:r>
                     <w:rPr>
                       <w:sz w:val="24"/>
                       <w:szCs w:val="24"/>
                     </w:rPr>
-                    <w:t>проектирование</w:t>
+                    <w:t>проектирование приложения</w:t>
                   </w:r>
-                  <w:proofErr w:type="spellEnd"/>
-                  <w:r>
-                    <w:rPr>
-                      <w:sz w:val="24"/>
-                      <w:szCs w:val="24"/>
-                    </w:rPr>
-                    <w:t xml:space="preserve"> </w:t>
-                  </w:r>
-                  <w:proofErr w:type="spellStart"/>
-                  <w:r>
-                    <w:rPr>
-                      <w:sz w:val="24"/>
-                      <w:szCs w:val="24"/>
-                    </w:rPr>
-                    <w:t>приложения</w:t>
-                  </w:r>
-                  <w:proofErr w:type="spellEnd"/>
                 </w:p>
               </w:tc>
               <w:tc>
@@ -4140,21 +3837,12 @@
                       <w:lang w:val="ru-RU"/>
                     </w:rPr>
                   </w:pPr>
-                  <w:proofErr w:type="spellStart"/>
                   <w:r>
                     <w:rPr>
                       <w:sz w:val="24"/>
                       <w:szCs w:val="24"/>
                     </w:rPr>
-                    <w:t>до</w:t>
-                  </w:r>
-                  <w:proofErr w:type="spellEnd"/>
-                  <w:r>
-                    <w:rPr>
-                      <w:sz w:val="24"/>
-                      <w:szCs w:val="24"/>
-                    </w:rPr>
-                    <w:t xml:space="preserve"> </w:t>
+                    <w:t xml:space="preserve">до </w:t>
                   </w:r>
                   <w:r>
                     <w:rPr>
@@ -4519,23 +4207,13 @@
                       <w:lang w:val="ru-RU"/>
                     </w:rPr>
                   </w:pPr>
-                  <w:proofErr w:type="spellStart"/>
                   <w:r>
                     <w:rPr>
                       <w:spacing w:val="-2"/>
                       <w:sz w:val="24"/>
                       <w:szCs w:val="24"/>
                     </w:rPr>
-                    <w:t>до</w:t>
-                  </w:r>
-                  <w:proofErr w:type="spellEnd"/>
-                  <w:r>
-                    <w:rPr>
-                      <w:spacing w:val="-2"/>
-                      <w:sz w:val="24"/>
-                      <w:szCs w:val="24"/>
-                    </w:rPr>
-                    <w:t xml:space="preserve"> </w:t>
+                    <w:t xml:space="preserve">до </w:t>
                   </w:r>
                   <w:r>
                     <w:rPr>
@@ -4640,49 +4318,8 @@
                 <w:sz w:val="24"/>
                 <w:szCs w:val="24"/>
               </w:rPr>
-              <w:t xml:space="preserve">7. </w:t>
-            </w:r>
-            <w:proofErr w:type="spellStart"/>
-            <w:r>
-              <w:rPr>
-                <w:sz w:val="24"/>
-                <w:szCs w:val="24"/>
-              </w:rPr>
-              <w:t>Дата</w:t>
-            </w:r>
-            <w:proofErr w:type="spellEnd"/>
-            <w:r>
-              <w:rPr>
-                <w:sz w:val="24"/>
-                <w:szCs w:val="24"/>
-              </w:rPr>
-              <w:t xml:space="preserve"> </w:t>
-            </w:r>
-            <w:proofErr w:type="spellStart"/>
-            <w:r>
-              <w:rPr>
-                <w:sz w:val="24"/>
-                <w:szCs w:val="24"/>
-              </w:rPr>
-              <w:t>выдачи</w:t>
-            </w:r>
-            <w:proofErr w:type="spellEnd"/>
-            <w:r>
-              <w:rPr>
-                <w:sz w:val="24"/>
-                <w:szCs w:val="24"/>
-              </w:rPr>
-              <w:t xml:space="preserve"> </w:t>
-            </w:r>
-            <w:proofErr w:type="spellStart"/>
-            <w:r>
-              <w:rPr>
-                <w:sz w:val="24"/>
-                <w:szCs w:val="24"/>
-              </w:rPr>
-              <w:t>задания</w:t>
-            </w:r>
-            <w:proofErr w:type="spellEnd"/>
+              <w:t>7. Дата выдачи задания</w:t>
+            </w:r>
           </w:p>
         </w:tc>
         <w:tc>
@@ -4897,7 +4534,6 @@
                 <w:szCs w:val="24"/>
               </w:rPr>
             </w:pPr>
-            <w:proofErr w:type="spellStart"/>
             <w:r>
               <w:rPr>
                 <w:sz w:val="24"/>
@@ -4905,7 +4541,6 @@
               </w:rPr>
               <w:t>Руководитель</w:t>
             </w:r>
-            <w:proofErr w:type="spellEnd"/>
           </w:p>
         </w:tc>
         <w:tc>
@@ -5196,18 +4831,8 @@
                 <w:szCs w:val="24"/>
                 <w:lang w:val="ru-RU"/>
               </w:rPr>
-              <w:t xml:space="preserve">Р.Д. </w:t>
-            </w:r>
-            <w:proofErr w:type="spellStart"/>
-            <w:r>
-              <w:rPr>
-                <w:sz w:val="24"/>
-                <w:szCs w:val="24"/>
-                <w:lang w:val="ru-RU"/>
-              </w:rPr>
-              <w:t>Хилько</w:t>
-            </w:r>
-            <w:proofErr w:type="spellEnd"/>
+              <w:t>Р.Д. Хилько</w:t>
+            </w:r>
           </w:p>
         </w:tc>
       </w:tr>
@@ -5494,7 +5119,7 @@
 </file>
 
 <file path=word/endnotes.xml><?xml version="1.0" encoding="utf-8"?>
-<w:endnotes xmlns:wpc="http://schemas.microsoft.com/office/word/2010/wordprocessingCanvas" xmlns:cx="http://schemas.microsoft.com/office/drawing/2014/chartex" xmlns:cx1="http://schemas.microsoft.com/office/drawing/2015/9/8/chartex" xmlns:cx2="http://schemas.microsoft.com/office/drawing/2015/10/21/chartex" xmlns:cx3="http://schemas.microsoft.com/office/drawing/2016/5/9/chartex" xmlns:cx4="http://schemas.microsoft.com/office/drawing/2016/5/10/chartex" xmlns:cx5="http://schemas.microsoft.com/office/drawing/2016/5/11/chartex" xmlns:cx6="http://schemas.microsoft.com/office/drawing/2016/5/12/chartex" xmlns:cx7="http://schemas.microsoft.com/office/drawing/2016/5/13/chartex" xmlns:cx8="http://schemas.microsoft.com/office/drawing/2016/5/14/chartex" xmlns:mc="http://schemas.openxmlformats.org/markup-compatibility/2006" xmlns:aink="http://schemas.microsoft.com/office/drawing/2016/ink" xmlns:am3d="http://schemas.microsoft.com/office/drawing/2017/model3d" xmlns:o="urn:schemas-microsoft-com:office:office" xmlns:r="http://schemas.openxmlformats.org/officeDocument/2006/relationships" xmlns:m="http://schemas.openxmlformats.org/officeDocument/2006/math" xmlns:v="urn:schemas-microsoft-com:vml" xmlns:wp14="http://schemas.microsoft.com/office/word/2010/wordprocessingDrawing" xmlns:wp="http://schemas.openxmlformats.org/drawingml/2006/wordprocessingDrawing" xmlns:w10="urn:schemas-microsoft-com:office:word" xmlns:w="http://schemas.openxmlformats.org/wordprocessingml/2006/main" xmlns:w14="http://schemas.microsoft.com/office/word/2010/wordml" xmlns:w15="http://schemas.microsoft.com/office/word/2012/wordml" xmlns:w16cid="http://schemas.microsoft.com/office/word/2016/wordml/cid" xmlns:w16se="http://schemas.microsoft.com/office/word/2015/wordml/symex" xmlns:wpg="http://schemas.microsoft.com/office/word/2010/wordprocessingGroup" xmlns:wpi="http://schemas.microsoft.com/office/word/2010/wordprocessingInk" xmlns:wne="http://schemas.microsoft.com/office/word/2006/wordml" xmlns:wps="http://schemas.microsoft.com/office/word/2010/wordprocessingShape" mc:Ignorable="w14 w15 w16se w16cid wp14">
+<w:endnotes xmlns:wpc="http://schemas.microsoft.com/office/word/2010/wordprocessingCanvas" xmlns:mc="http://schemas.openxmlformats.org/markup-compatibility/2006" xmlns:o="urn:schemas-microsoft-com:office:office" xmlns:r="http://schemas.openxmlformats.org/officeDocument/2006/relationships" xmlns:m="http://schemas.openxmlformats.org/officeDocument/2006/math" xmlns:v="urn:schemas-microsoft-com:vml" xmlns:wp14="http://schemas.microsoft.com/office/word/2010/wordprocessingDrawing" xmlns:wp="http://schemas.openxmlformats.org/drawingml/2006/wordprocessingDrawing" xmlns:w10="urn:schemas-microsoft-com:office:word" xmlns:w="http://schemas.openxmlformats.org/wordprocessingml/2006/main" xmlns:w14="http://schemas.microsoft.com/office/word/2010/wordml" xmlns:w15="http://schemas.microsoft.com/office/word/2012/wordml" xmlns:wpg="http://schemas.microsoft.com/office/word/2010/wordprocessingGroup" xmlns:wpi="http://schemas.microsoft.com/office/word/2010/wordprocessingInk" xmlns:wne="http://schemas.microsoft.com/office/word/2006/wordml" xmlns:wps="http://schemas.microsoft.com/office/word/2010/wordprocessingShape" mc:Ignorable="w14 w15 wp14">
   <w:endnote w:type="separator" w:id="-1">
     <w:p>
       <w:r>
@@ -5513,7 +5138,7 @@
 </file>
 
 <file path=word/footnotes.xml><?xml version="1.0" encoding="utf-8"?>
-<w:footnotes xmlns:wpc="http://schemas.microsoft.com/office/word/2010/wordprocessingCanvas" xmlns:cx="http://schemas.microsoft.com/office/drawing/2014/chartex" xmlns:cx1="http://schemas.microsoft.com/office/drawing/2015/9/8/chartex" xmlns:cx2="http://schemas.microsoft.com/office/drawing/2015/10/21/chartex" xmlns:cx3="http://schemas.microsoft.com/office/drawing/2016/5/9/chartex" xmlns:cx4="http://schemas.microsoft.com/office/drawing/2016/5/10/chartex" xmlns:cx5="http://schemas.microsoft.com/office/drawing/2016/5/11/chartex" xmlns:cx6="http://schemas.microsoft.com/office/drawing/2016/5/12/chartex" xmlns:cx7="http://schemas.microsoft.com/office/drawing/2016/5/13/chartex" xmlns:cx8="http://schemas.microsoft.com/office/drawing/2016/5/14/chartex" xmlns:mc="http://schemas.openxmlformats.org/markup-compatibility/2006" xmlns:aink="http://schemas.microsoft.com/office/drawing/2016/ink" xmlns:am3d="http://schemas.microsoft.com/office/drawing/2017/model3d" xmlns:o="urn:schemas-microsoft-com:office:office" xmlns:r="http://schemas.openxmlformats.org/officeDocument/2006/relationships" xmlns:m="http://schemas.openxmlformats.org/officeDocument/2006/math" xmlns:v="urn:schemas-microsoft-com:vml" xmlns:wp14="http://schemas.microsoft.com/office/word/2010/wordprocessingDrawing" xmlns:wp="http://schemas.openxmlformats.org/drawingml/2006/wordprocessingDrawing" xmlns:w10="urn:schemas-microsoft-com:office:word" xmlns:w="http://schemas.openxmlformats.org/wordprocessingml/2006/main" xmlns:w14="http://schemas.microsoft.com/office/word/2010/wordml" xmlns:w15="http://schemas.microsoft.com/office/word/2012/wordml" xmlns:w16cid="http://schemas.microsoft.com/office/word/2016/wordml/cid" xmlns:w16se="http://schemas.microsoft.com/office/word/2015/wordml/symex" xmlns:wpg="http://schemas.microsoft.com/office/word/2010/wordprocessingGroup" xmlns:wpi="http://schemas.microsoft.com/office/word/2010/wordprocessingInk" xmlns:wne="http://schemas.microsoft.com/office/word/2006/wordml" xmlns:wps="http://schemas.microsoft.com/office/word/2010/wordprocessingShape" mc:Ignorable="w14 w15 w16se w16cid wp14">
+<w:footnotes xmlns:wpc="http://schemas.microsoft.com/office/word/2010/wordprocessingCanvas" xmlns:mc="http://schemas.openxmlformats.org/markup-compatibility/2006" xmlns:o="urn:schemas-microsoft-com:office:office" xmlns:r="http://schemas.openxmlformats.org/officeDocument/2006/relationships" xmlns:m="http://schemas.openxmlformats.org/officeDocument/2006/math" xmlns:v="urn:schemas-microsoft-com:vml" xmlns:wp14="http://schemas.microsoft.com/office/word/2010/wordprocessingDrawing" xmlns:wp="http://schemas.openxmlformats.org/drawingml/2006/wordprocessingDrawing" xmlns:w10="urn:schemas-microsoft-com:office:word" xmlns:w="http://schemas.openxmlformats.org/wordprocessingml/2006/main" xmlns:w14="http://schemas.microsoft.com/office/word/2010/wordml" xmlns:w15="http://schemas.microsoft.com/office/word/2012/wordml" xmlns:wpg="http://schemas.microsoft.com/office/word/2010/wordprocessingGroup" xmlns:wpi="http://schemas.microsoft.com/office/word/2010/wordprocessingInk" xmlns:wne="http://schemas.microsoft.com/office/word/2006/wordml" xmlns:wps="http://schemas.microsoft.com/office/word/2010/wordprocessingShape" mc:Ignorable="w14 w15 wp14">
   <w:footnote w:type="separator" w:id="-1">
     <w:p>
       <w:r>
@@ -5532,7 +5157,7 @@
 </file>
 
 <file path=word/styles.xml><?xml version="1.0" encoding="utf-8"?>
-<w:styles xmlns:mc="http://schemas.openxmlformats.org/markup-compatibility/2006" xmlns:r="http://schemas.openxmlformats.org/officeDocument/2006/relationships" xmlns:w="http://schemas.openxmlformats.org/wordprocessingml/2006/main" xmlns:w14="http://schemas.microsoft.com/office/word/2010/wordml" xmlns:w15="http://schemas.microsoft.com/office/word/2012/wordml" xmlns:w16cid="http://schemas.microsoft.com/office/word/2016/wordml/cid" xmlns:w16se="http://schemas.microsoft.com/office/word/2015/wordml/symex" mc:Ignorable="w14 w15 w16se w16cid">
+<w:styles xmlns:mc="http://schemas.openxmlformats.org/markup-compatibility/2006" xmlns:r="http://schemas.openxmlformats.org/officeDocument/2006/relationships" xmlns:w="http://schemas.openxmlformats.org/wordprocessingml/2006/main" xmlns:w14="http://schemas.microsoft.com/office/word/2010/wordml" xmlns:w15="http://schemas.microsoft.com/office/word/2012/wordml" mc:Ignorable="w14 w15">
   <w:docDefaults>
     <w:rPrDefault>
       <w:rPr>
@@ -5542,7 +5167,7 @@
     </w:rPrDefault>
     <w:pPrDefault/>
   </w:docDefaults>
-  <w:latentStyles w:defLockedState="0" w:defUIPriority="99" w:defSemiHidden="0" w:defUnhideWhenUsed="0" w:defQFormat="0" w:count="376">
+  <w:latentStyles w:defLockedState="0" w:defUIPriority="99" w:defSemiHidden="0" w:defUnhideWhenUsed="0" w:defQFormat="0" w:count="371">
     <w:lsdException w:name="Normal" w:uiPriority="0" w:qFormat="1"/>
     <w:lsdException w:name="heading 1" w:uiPriority="0" w:qFormat="1"/>
     <w:lsdException w:name="heading 2" w:semiHidden="1" w:uiPriority="9" w:unhideWhenUsed="1" w:qFormat="1"/>
@@ -5697,7 +5322,7 @@
     <w:lsdException w:name="Table Web 2" w:semiHidden="1" w:unhideWhenUsed="1"/>
     <w:lsdException w:name="Table Web 3" w:semiHidden="1" w:unhideWhenUsed="1"/>
     <w:lsdException w:name="Balloon Text" w:semiHidden="1" w:unhideWhenUsed="1"/>
-    <w:lsdException w:name="Table Grid" w:semiHidden="1" w:uiPriority="39" w:unhideWhenUsed="1"/>
+    <w:lsdException w:name="Table Grid" w:uiPriority="39"/>
     <w:lsdException w:name="Table Theme" w:semiHidden="1" w:unhideWhenUsed="1"/>
     <w:lsdException w:name="Placeholder Text" w:semiHidden="1"/>
     <w:lsdException w:name="No Spacing" w:uiPriority="1" w:qFormat="1"/>
@@ -5914,11 +5539,6 @@
     <w:lsdException w:name="List Table 5 Dark Accent 6" w:uiPriority="50"/>
     <w:lsdException w:name="List Table 6 Colorful Accent 6" w:uiPriority="51"/>
     <w:lsdException w:name="List Table 7 Colorful Accent 6" w:uiPriority="52"/>
-    <w:lsdException w:name="Mention" w:semiHidden="1" w:unhideWhenUsed="1"/>
-    <w:lsdException w:name="Smart Hyperlink" w:semiHidden="1" w:unhideWhenUsed="1"/>
-    <w:lsdException w:name="Hashtag" w:semiHidden="1" w:unhideWhenUsed="1"/>
-    <w:lsdException w:name="Unresolved Mention" w:semiHidden="1" w:unhideWhenUsed="1"/>
-    <w:lsdException w:name="Smart Link" w:semiHidden="1" w:unhideWhenUsed="1"/>
   </w:latentStyles>
   <w:style w:type="paragraph" w:default="1" w:styleId="a">
     <w:name w:val="Normal"/>
@@ -6390,7 +6010,7 @@
 </file>
 
 <file path=customXml/itemProps1.xml><?xml version="1.0" encoding="utf-8"?>
-<ds:datastoreItem xmlns:ds="http://schemas.openxmlformats.org/officeDocument/2006/customXml" ds:itemID="{30E0AD03-F53A-B64E-989B-5A5D6B0335A4}">
+<ds:datastoreItem xmlns:ds="http://schemas.openxmlformats.org/officeDocument/2006/customXml" ds:itemID="{A5CCCD89-2493-49CD-AAEB-249603034550}">
   <ds:schemaRefs>
     <ds:schemaRef ds:uri="http://schemas.openxmlformats.org/officeDocument/2006/bibliography"/>
   </ds:schemaRefs>
